--- a/Manuscript/Revision2/Evidence synthesis for tackling research waste_clean_R2.docx
+++ b/Manuscript/Revision2/Evidence synthesis for tackling research waste_clean_R2.docx
@@ -15,7 +15,15 @@
         <w:rPr>
           <w:lang w:val="en-GB"/>
         </w:rPr>
-        <w:t>Evidence synthesis for tackling research waste</w:t>
+        <w:t>Evid</w:t>
+      </w:r>
+      <w:bookmarkStart w:id="1" w:name="_GoBack"/>
+      <w:bookmarkEnd w:id="1"/>
+      <w:r>
+        <w:rPr>
+          <w:lang w:val="en-GB"/>
+        </w:rPr>
+        <w:t>ence synthesis for tackling research waste</w:t>
       </w:r>
     </w:p>
     <w:p>
@@ -1197,8 +1205,8 @@
           <w:lang w:val="en-GB"/>
         </w:rPr>
       </w:pPr>
-      <w:bookmarkStart w:id="1" w:name="_5wt2pwo41f8p" w:colFirst="0" w:colLast="0"/>
-      <w:bookmarkEnd w:id="1"/>
+      <w:bookmarkStart w:id="2" w:name="_5wt2pwo41f8p" w:colFirst="0" w:colLast="0"/>
+      <w:bookmarkEnd w:id="2"/>
       <w:r>
         <w:rPr>
           <w:b/>
@@ -2105,13 +2113,7 @@
         <w:rPr>
           <w:color w:val="000000"/>
         </w:rPr>
-        <w:t xml:space="preserve"> Eales</w:t>
-      </w:r>
-      <w:r>
-        <w:rPr>
-          <w:color w:val="000000"/>
-        </w:rPr>
-        <w:t xml:space="preserve"> </w:t>
+        <w:t xml:space="preserve"> Eales </w:t>
       </w:r>
       <w:r>
         <w:rPr>
@@ -2567,8 +2569,6 @@
           <w:lang w:val="en-GB"/>
         </w:rPr>
       </w:pPr>
-      <w:bookmarkStart w:id="2" w:name="_GoBack"/>
-      <w:bookmarkEnd w:id="2"/>
     </w:p>
     <w:p>
       <w:pPr>
@@ -3749,133 +3749,6 @@
     <w:p>
       <w:pPr>
         <w:rPr>
-          <w:lang w:val="en-GB"/>
-        </w:rPr>
-      </w:pPr>
-    </w:p>
-    <w:p>
-      <w:pPr>
-        <w:rPr>
-          <w:lang w:val="en-GB"/>
-        </w:rPr>
-      </w:pPr>
-    </w:p>
-    <w:p>
-      <w:pPr>
-        <w:rPr>
-          <w:lang w:val="en-GB"/>
-        </w:rPr>
-      </w:pPr>
-    </w:p>
-    <w:p>
-      <w:pPr>
-        <w:rPr>
-          <w:lang w:val="en-GB"/>
-        </w:rPr>
-      </w:pPr>
-    </w:p>
-    <w:p>
-      <w:pPr>
-        <w:rPr>
-          <w:lang w:val="en-GB"/>
-        </w:rPr>
-      </w:pPr>
-    </w:p>
-    <w:p>
-      <w:pPr>
-        <w:rPr>
-          <w:lang w:val="en-GB"/>
-        </w:rPr>
-      </w:pPr>
-    </w:p>
-    <w:p>
-      <w:pPr>
-        <w:rPr>
-          <w:lang w:val="en-GB"/>
-        </w:rPr>
-      </w:pPr>
-      <w:r>
-        <w:rPr>
-          <w:noProof/>
-          <w:lang w:val="en-GB"/>
-        </w:rPr>
-        <w:lastRenderedPageBreak/>
-        <w:drawing>
-          <wp:inline distT="114300" distB="114300" distL="114300" distR="114300" wp14:anchorId="102687E8" wp14:editId="31389AA9">
-            <wp:extent cx="4572000" cy="4572000"/>
-            <wp:effectExtent l="0" t="0" r="0" b="0"/>
-            <wp:docPr id="2" name="image2.png"/>
-            <wp:cNvGraphicFramePr/>
-            <a:graphic xmlns:a="http://schemas.openxmlformats.org/drawingml/2006/main">
-              <a:graphicData uri="http://schemas.openxmlformats.org/drawingml/2006/picture">
-                <pic:pic xmlns:pic="http://schemas.openxmlformats.org/drawingml/2006/picture">
-                  <pic:nvPicPr>
-                    <pic:cNvPr id="0" name="image2.png"/>
-                    <pic:cNvPicPr preferRelativeResize="0"/>
-                  </pic:nvPicPr>
-                  <pic:blipFill>
-                    <a:blip r:embed="rId10"/>
-                    <a:srcRect/>
-                    <a:stretch>
-                      <a:fillRect/>
-                    </a:stretch>
-                  </pic:blipFill>
-                  <pic:spPr>
-                    <a:xfrm>
-                      <a:off x="0" y="0"/>
-                      <a:ext cx="4572000" cy="4572000"/>
-                    </a:xfrm>
-                    <a:prstGeom prst="rect">
-                      <a:avLst/>
-                    </a:prstGeom>
-                    <a:ln/>
-                  </pic:spPr>
-                </pic:pic>
-              </a:graphicData>
-            </a:graphic>
-          </wp:inline>
-        </w:drawing>
-      </w:r>
-    </w:p>
-    <w:p>
-      <w:pPr>
-        <w:rPr>
-          <w:lang w:val="en-GB"/>
-        </w:rPr>
-      </w:pPr>
-    </w:p>
-    <w:p>
-      <w:pPr>
-        <w:rPr>
-          <w:lang w:val="en-GB"/>
-        </w:rPr>
-      </w:pPr>
-    </w:p>
-    <w:p>
-      <w:pPr>
-        <w:rPr>
-          <w:lang w:val="en-GB"/>
-        </w:rPr>
-      </w:pPr>
-      <w:r>
-        <w:rPr>
-          <w:lang w:val="en-GB"/>
-        </w:rPr>
-        <w:t>Figure 1</w:t>
-      </w:r>
-    </w:p>
-    <w:p>
-      <w:pPr>
-        <w:rPr>
-          <w:lang w:val="en-GB"/>
-        </w:rPr>
-      </w:pPr>
-    </w:p>
-    <w:p>
-      <w:pPr>
-        <w:rPr>
-          <w:b/>
-          <w:bCs/>
           <w:lang w:val="en-GB"/>
         </w:rPr>
       </w:pPr>
@@ -5089,12 +4962,6 @@
 </file>
 
 <file path=customXml/item1.xml><?xml version="1.0" encoding="utf-8"?>
-<p:properties xmlns:p="http://schemas.microsoft.com/office/2006/metadata/properties" xmlns:xsi="http://www.w3.org/2001/XMLSchema-instance" xmlns:pc="http://schemas.microsoft.com/office/infopath/2007/PartnerControls">
-  <documentManagement/>
-</p:properties>
-</file>
-
-<file path=customXml/item2.xml><?xml version="1.0" encoding="utf-8"?>
 <ct:contentTypeSchema xmlns:ct="http://schemas.microsoft.com/office/2006/metadata/contentType" xmlns:ma="http://schemas.microsoft.com/office/2006/metadata/properties/metaAttributes" ct:_="" ma:_="" ma:contentTypeName="Dokument" ma:contentTypeID="0x010100DA71518752CAC14DBB1E3171C431CFD3" ma:contentTypeVersion="12" ma:contentTypeDescription="Opprett et nytt dokument." ma:contentTypeScope="" ma:versionID="fac6cdb4b422a9a8b1e06bfbd3cfddd1">
   <xsd:schema xmlns:xsd="http://www.w3.org/2001/XMLSchema" xmlns:xs="http://www.w3.org/2001/XMLSchema" xmlns:p="http://schemas.microsoft.com/office/2006/metadata/properties" xmlns:ns3="ef536e1f-8253-438b-a862-76a89924a0e5" xmlns:ns4="3e7d0242-8079-4f32-8e18-f8269d3a1563" targetNamespace="http://schemas.microsoft.com/office/2006/metadata/properties" ma:root="true" ma:fieldsID="09b04d9d87c3b8b515a18e15225ef8af" ns3:_="" ns4:_="">
     <xsd:import namespace="ef536e1f-8253-438b-a862-76a89924a0e5"/>
@@ -5311,6 +5178,12 @@
 </ct:contentTypeSchema>
 </file>
 
+<file path=customXml/item2.xml><?xml version="1.0" encoding="utf-8"?>
+<p:properties xmlns:p="http://schemas.microsoft.com/office/2006/metadata/properties" xmlns:xsi="http://www.w3.org/2001/XMLSchema-instance" xmlns:pc="http://schemas.microsoft.com/office/infopath/2007/PartnerControls">
+  <documentManagement/>
+</p:properties>
+</file>
+
 <file path=customXml/item3.xml><?xml version="1.0" encoding="utf-8"?>
 <?mso-contentType ?>
 <FormTemplates xmlns="http://schemas.microsoft.com/sharepoint/v3/contenttype/forms">
@@ -5321,15 +5194,6 @@
 </file>
 
 <file path=customXml/itemProps1.xml><?xml version="1.0" encoding="utf-8"?>
-<ds:datastoreItem xmlns:ds="http://schemas.openxmlformats.org/officeDocument/2006/customXml" ds:itemID="{ADFE625E-9F34-4306-B704-C09B12E73E16}">
-  <ds:schemaRefs>
-    <ds:schemaRef ds:uri="http://schemas.microsoft.com/office/2006/metadata/properties"/>
-    <ds:schemaRef ds:uri="http://schemas.microsoft.com/office/infopath/2007/PartnerControls"/>
-  </ds:schemaRefs>
-</ds:datastoreItem>
-</file>
-
-<file path=customXml/itemProps2.xml><?xml version="1.0" encoding="utf-8"?>
 <ds:datastoreItem xmlns:ds="http://schemas.openxmlformats.org/officeDocument/2006/customXml" ds:itemID="{6092A4BF-B1D6-4353-9701-1D7D7EB922FF}">
   <ds:schemaRefs>
     <ds:schemaRef ds:uri="http://schemas.microsoft.com/office/2006/metadata/contentType"/>
@@ -5348,6 +5212,15 @@
 </ds:datastoreItem>
 </file>
 
+<file path=customXml/itemProps2.xml><?xml version="1.0" encoding="utf-8"?>
+<ds:datastoreItem xmlns:ds="http://schemas.openxmlformats.org/officeDocument/2006/customXml" ds:itemID="{ADFE625E-9F34-4306-B704-C09B12E73E16}">
+  <ds:schemaRefs>
+    <ds:schemaRef ds:uri="http://schemas.microsoft.com/office/2006/metadata/properties"/>
+    <ds:schemaRef ds:uri="http://schemas.microsoft.com/office/infopath/2007/PartnerControls"/>
+  </ds:schemaRefs>
+</ds:datastoreItem>
+</file>
+
 <file path=customXml/itemProps3.xml><?xml version="1.0" encoding="utf-8"?>
 <ds:datastoreItem xmlns:ds="http://schemas.openxmlformats.org/officeDocument/2006/customXml" ds:itemID="{9FB3B5B6-53B8-44A4-B225-1971825E3729}">
   <ds:schemaRefs>

--- a/Manuscript/Revision2/Evidence synthesis for tackling research waste_clean_R2.docx
+++ b/Manuscript/Revision2/Evidence synthesis for tackling research waste_clean_R2.docx
@@ -15,15 +15,7 @@
         <w:rPr>
           <w:lang w:val="en-GB"/>
         </w:rPr>
-        <w:t>Evid</w:t>
-      </w:r>
-      <w:bookmarkStart w:id="1" w:name="_GoBack"/>
-      <w:bookmarkEnd w:id="1"/>
-      <w:r>
-        <w:rPr>
-          <w:lang w:val="en-GB"/>
-        </w:rPr>
-        <w:t>ence synthesis for tackling research waste</w:t>
+        <w:t>Evidence synthesis for tackling research waste</w:t>
       </w:r>
     </w:p>
     <w:p>
@@ -1205,8 +1197,8 @@
           <w:lang w:val="en-GB"/>
         </w:rPr>
       </w:pPr>
-      <w:bookmarkStart w:id="2" w:name="_5wt2pwo41f8p" w:colFirst="0" w:colLast="0"/>
-      <w:bookmarkEnd w:id="2"/>
+      <w:bookmarkStart w:id="1" w:name="_5wt2pwo41f8p" w:colFirst="0" w:colLast="0"/>
+      <w:bookmarkEnd w:id="1"/>
       <w:r>
         <w:rPr>
           <w:b/>
@@ -2436,13 +2428,28 @@
           <w:vertAlign w:val="superscript"/>
           <w:lang w:val="en-GB"/>
         </w:rPr>
-        <w:t>12</w:t>
-      </w:r>
-      <w:r>
-        <w:rPr>
-          <w:lang w:val="en-GB"/>
-        </w:rPr>
-        <w:t xml:space="preserve"> on the difference between human observers and acoustic recorders in terms of species richness. The green line indicates the line of zero effect, the blue dots indicate the cumulative effect size with 95% confidence intervals.</w:t>
+        <w:t>1</w:t>
+      </w:r>
+      <w:r>
+        <w:rPr>
+          <w:vertAlign w:val="superscript"/>
+          <w:lang w:val="en-GB"/>
+        </w:rPr>
+        <w:t>5</w:t>
+      </w:r>
+      <w:r>
+        <w:rPr>
+          <w:lang w:val="en-GB"/>
+        </w:rPr>
+        <w:t xml:space="preserve"> on the difference between human observers and acoustic recorders in ter</w:t>
+      </w:r>
+      <w:bookmarkStart w:id="2" w:name="_GoBack"/>
+      <w:bookmarkEnd w:id="2"/>
+      <w:r>
+        <w:rPr>
+          <w:lang w:val="en-GB"/>
+        </w:rPr>
+        <w:t>ms of species richness. The green line indicates the line of zero effect, the blue dots indicate the cumulative effect size with 95% confidence intervals.</w:t>
       </w:r>
       <w:r>
         <w:rPr>
@@ -4962,6 +4969,21 @@
 </file>
 
 <file path=customXml/item1.xml><?xml version="1.0" encoding="utf-8"?>
+<?mso-contentType ?>
+<FormTemplates xmlns="http://schemas.microsoft.com/sharepoint/v3/contenttype/forms">
+  <Display>DocumentLibraryForm</Display>
+  <Edit>DocumentLibraryForm</Edit>
+  <New>DocumentLibraryForm</New>
+</FormTemplates>
+</file>
+
+<file path=customXml/item2.xml><?xml version="1.0" encoding="utf-8"?>
+<p:properties xmlns:p="http://schemas.microsoft.com/office/2006/metadata/properties" xmlns:xsi="http://www.w3.org/2001/XMLSchema-instance" xmlns:pc="http://schemas.microsoft.com/office/infopath/2007/PartnerControls">
+  <documentManagement/>
+</p:properties>
+</file>
+
+<file path=customXml/item3.xml><?xml version="1.0" encoding="utf-8"?>
 <ct:contentTypeSchema xmlns:ct="http://schemas.microsoft.com/office/2006/metadata/contentType" xmlns:ma="http://schemas.microsoft.com/office/2006/metadata/properties/metaAttributes" ct:_="" ma:_="" ma:contentTypeName="Dokument" ma:contentTypeID="0x010100DA71518752CAC14DBB1E3171C431CFD3" ma:contentTypeVersion="12" ma:contentTypeDescription="Opprett et nytt dokument." ma:contentTypeScope="" ma:versionID="fac6cdb4b422a9a8b1e06bfbd3cfddd1">
   <xsd:schema xmlns:xsd="http://www.w3.org/2001/XMLSchema" xmlns:xs="http://www.w3.org/2001/XMLSchema" xmlns:p="http://schemas.microsoft.com/office/2006/metadata/properties" xmlns:ns3="ef536e1f-8253-438b-a862-76a89924a0e5" xmlns:ns4="3e7d0242-8079-4f32-8e18-f8269d3a1563" targetNamespace="http://schemas.microsoft.com/office/2006/metadata/properties" ma:root="true" ma:fieldsID="09b04d9d87c3b8b515a18e15225ef8af" ns3:_="" ns4:_="">
     <xsd:import namespace="ef536e1f-8253-438b-a862-76a89924a0e5"/>
@@ -5178,22 +5200,24 @@
 </ct:contentTypeSchema>
 </file>
 
-<file path=customXml/item2.xml><?xml version="1.0" encoding="utf-8"?>
-<p:properties xmlns:p="http://schemas.microsoft.com/office/2006/metadata/properties" xmlns:xsi="http://www.w3.org/2001/XMLSchema-instance" xmlns:pc="http://schemas.microsoft.com/office/infopath/2007/PartnerControls">
-  <documentManagement/>
-</p:properties>
+<file path=customXml/itemProps1.xml><?xml version="1.0" encoding="utf-8"?>
+<ds:datastoreItem xmlns:ds="http://schemas.openxmlformats.org/officeDocument/2006/customXml" ds:itemID="{9FB3B5B6-53B8-44A4-B225-1971825E3729}">
+  <ds:schemaRefs>
+    <ds:schemaRef ds:uri="http://schemas.microsoft.com/sharepoint/v3/contenttype/forms"/>
+  </ds:schemaRefs>
+</ds:datastoreItem>
 </file>
 
-<file path=customXml/item3.xml><?xml version="1.0" encoding="utf-8"?>
-<?mso-contentType ?>
-<FormTemplates xmlns="http://schemas.microsoft.com/sharepoint/v3/contenttype/forms">
-  <Display>DocumentLibraryForm</Display>
-  <Edit>DocumentLibraryForm</Edit>
-  <New>DocumentLibraryForm</New>
-</FormTemplates>
+<file path=customXml/itemProps2.xml><?xml version="1.0" encoding="utf-8"?>
+<ds:datastoreItem xmlns:ds="http://schemas.openxmlformats.org/officeDocument/2006/customXml" ds:itemID="{ADFE625E-9F34-4306-B704-C09B12E73E16}">
+  <ds:schemaRefs>
+    <ds:schemaRef ds:uri="http://schemas.microsoft.com/office/2006/metadata/properties"/>
+    <ds:schemaRef ds:uri="http://schemas.microsoft.com/office/infopath/2007/PartnerControls"/>
+  </ds:schemaRefs>
+</ds:datastoreItem>
 </file>
 
-<file path=customXml/itemProps1.xml><?xml version="1.0" encoding="utf-8"?>
+<file path=customXml/itemProps3.xml><?xml version="1.0" encoding="utf-8"?>
 <ds:datastoreItem xmlns:ds="http://schemas.openxmlformats.org/officeDocument/2006/customXml" ds:itemID="{6092A4BF-B1D6-4353-9701-1D7D7EB922FF}">
   <ds:schemaRefs>
     <ds:schemaRef ds:uri="http://schemas.microsoft.com/office/2006/metadata/contentType"/>
@@ -5210,21 +5234,4 @@
     <ds:schemaRef ds:uri="http://schemas.microsoft.com/internal/obd"/>
   </ds:schemaRefs>
 </ds:datastoreItem>
-</file>
-
-<file path=customXml/itemProps2.xml><?xml version="1.0" encoding="utf-8"?>
-<ds:datastoreItem xmlns:ds="http://schemas.openxmlformats.org/officeDocument/2006/customXml" ds:itemID="{ADFE625E-9F34-4306-B704-C09B12E73E16}">
-  <ds:schemaRefs>
-    <ds:schemaRef ds:uri="http://schemas.microsoft.com/office/2006/metadata/properties"/>
-    <ds:schemaRef ds:uri="http://schemas.microsoft.com/office/infopath/2007/PartnerControls"/>
-  </ds:schemaRefs>
-</ds:datastoreItem>
-</file>
-
-<file path=customXml/itemProps3.xml><?xml version="1.0" encoding="utf-8"?>
-<ds:datastoreItem xmlns:ds="http://schemas.openxmlformats.org/officeDocument/2006/customXml" ds:itemID="{9FB3B5B6-53B8-44A4-B225-1971825E3729}">
-  <ds:schemaRefs>
-    <ds:schemaRef ds:uri="http://schemas.microsoft.com/sharepoint/v3/contenttype/forms"/>
-  </ds:schemaRefs>
-</ds:datastoreItem>
 </file>